--- a/4.Networking/4.DHCP/Networking Lab 4 DHCP.docx
+++ b/4.Networking/4.DHCP/Networking Lab 4 DHCP.docx
@@ -1,6 +1,6 @@
 
 <file path=word/document.xml><?xml version="1.0" encoding="utf-8"?>
-<w:document xmlns:wpc="http://schemas.microsoft.com/office/word/2010/wordprocessingCanvas" xmlns:cx="http://schemas.microsoft.com/office/drawing/2014/chartex" xmlns:cx1="http://schemas.microsoft.com/office/drawing/2015/9/8/chartex" xmlns:cx2="http://schemas.microsoft.com/office/drawing/2015/10/21/chartex" xmlns:cx3="http://schemas.microsoft.com/office/drawing/2016/5/9/chartex" xmlns:cx4="http://schemas.microsoft.com/office/drawing/2016/5/10/chartex" xmlns:cx5="http://schemas.microsoft.com/office/drawing/2016/5/11/chartex" xmlns:cx6="http://schemas.microsoft.com/office/drawing/2016/5/12/chartex" xmlns:cx7="http://schemas.microsoft.com/office/drawing/2016/5/13/chartex" xmlns:cx8="http://schemas.microsoft.com/office/drawing/2016/5/14/chartex" xmlns:mc="http://schemas.openxmlformats.org/markup-compatibility/2006" xmlns:aink="http://schemas.microsoft.com/office/drawing/2016/ink" xmlns:am3d="http://schemas.microsoft.com/office/drawing/2017/model3d" xmlns:o="urn:schemas-microsoft-com:office:office" xmlns:r="http://schemas.openxmlformats.org/officeDocument/2006/relationships" xmlns:m="http://schemas.openxmlformats.org/officeDocument/2006/math" xmlns:v="urn:schemas-microsoft-com:vml" xmlns:wp14="http://schemas.microsoft.com/office/word/2010/wordprocessingDrawing" xmlns:wp="http://schemas.openxmlformats.org/drawingml/2006/wordprocessingDrawing" xmlns:w10="urn:schemas-microsoft-com:office:word" xmlns:w="http://schemas.openxmlformats.org/wordprocessingml/2006/main" xmlns:w14="http://schemas.microsoft.com/office/word/2010/wordml" xmlns:w15="http://schemas.microsoft.com/office/word/2012/wordml" xmlns:w16cex="http://schemas.microsoft.com/office/word/2018/wordml/cex" xmlns:w16cid="http://schemas.microsoft.com/office/word/2016/wordml/cid" xmlns:w16="http://schemas.microsoft.com/office/word/2018/wordml" xmlns:w16se="http://schemas.microsoft.com/office/word/2015/wordml/symex" xmlns:wpg="http://schemas.microsoft.com/office/word/2010/wordprocessingGroup" xmlns:wpi="http://schemas.microsoft.com/office/word/2010/wordprocessingInk" xmlns:wne="http://schemas.microsoft.com/office/word/2006/wordml" xmlns:wps="http://schemas.microsoft.com/office/word/2010/wordprocessingShape" mc:Ignorable="w14 w15 w16se w16cid w16 w16cex wp14">
+<w:document xmlns:wpc="http://schemas.microsoft.com/office/word/2010/wordprocessingCanvas" xmlns:cx="http://schemas.microsoft.com/office/drawing/2014/chartex" xmlns:cx1="http://schemas.microsoft.com/office/drawing/2015/9/8/chartex" xmlns:cx2="http://schemas.microsoft.com/office/drawing/2015/10/21/chartex" xmlns:cx3="http://schemas.microsoft.com/office/drawing/2016/5/9/chartex" xmlns:cx4="http://schemas.microsoft.com/office/drawing/2016/5/10/chartex" xmlns:cx5="http://schemas.microsoft.com/office/drawing/2016/5/11/chartex" xmlns:cx6="http://schemas.microsoft.com/office/drawing/2016/5/12/chartex" xmlns:cx7="http://schemas.microsoft.com/office/drawing/2016/5/13/chartex" xmlns:cx8="http://schemas.microsoft.com/office/drawing/2016/5/14/chartex" xmlns:mc="http://schemas.openxmlformats.org/markup-compatibility/2006" xmlns:aink="http://schemas.microsoft.com/office/drawing/2016/ink" xmlns:am3d="http://schemas.microsoft.com/office/drawing/2017/model3d" xmlns:o="urn:schemas-microsoft-com:office:office" xmlns:r="http://schemas.openxmlformats.org/officeDocument/2006/relationships" xmlns:m="http://schemas.openxmlformats.org/officeDocument/2006/math" xmlns:v="urn:schemas-microsoft-com:vml" xmlns:wp14="http://schemas.microsoft.com/office/word/2010/wordprocessingDrawing" xmlns:wp="http://schemas.openxmlformats.org/drawingml/2006/wordprocessingDrawing" xmlns:w10="urn:schemas-microsoft-com:office:word" xmlns:w="http://schemas.openxmlformats.org/wordprocessingml/2006/main" xmlns:w14="http://schemas.microsoft.com/office/word/2010/wordml" xmlns:w15="http://schemas.microsoft.com/office/word/2012/wordml" xmlns:w16cex="http://schemas.microsoft.com/office/word/2018/wordml/cex" xmlns:w16cid="http://schemas.microsoft.com/office/word/2016/wordml/cid" xmlns:w16="http://schemas.microsoft.com/office/word/2018/wordml" xmlns:w16sdtdh="http://schemas.microsoft.com/office/word/2020/wordml/sdtdatahash" xmlns:w16se="http://schemas.microsoft.com/office/word/2015/wordml/symex" xmlns:wpg="http://schemas.microsoft.com/office/word/2010/wordprocessingGroup" xmlns:wpi="http://schemas.microsoft.com/office/word/2010/wordprocessingInk" xmlns:wne="http://schemas.microsoft.com/office/word/2006/wordml" xmlns:wps="http://schemas.microsoft.com/office/word/2010/wordprocessingShape" mc:Ignorable="w14 w15 w16se w16cid w16 w16cex w16sdtdh wp14">
   <w:body>
     <w:p>
       <w:pPr>
@@ -59,24 +59,13 @@
         <w:rPr>
           <w:i/>
         </w:rPr>
+        <w:t xml:space="preserve"> link</w:t>
+      </w:r>
+      <w:r>
         <w:t xml:space="preserve"> </w:t>
       </w:r>
-      <w:proofErr w:type="gramStart"/>
-      <w:r>
-        <w:rPr>
-          <w:i/>
-        </w:rPr>
-        <w:t>link</w:t>
-      </w:r>
-      <w:r>
-        <w:t xml:space="preserve"> </w:t>
-      </w:r>
-      <w:r>
-        <w:t>,</w:t>
-      </w:r>
-      <w:proofErr w:type="gramEnd"/>
-      <w:r>
-        <w:t xml:space="preserve"> look for </w:t>
+      <w:r>
+        <w:t xml:space="preserve">, look for </w:t>
       </w:r>
       <w:r>
         <w:t>link/ether</w:t>
@@ -92,14 +81,12 @@
       <w:r>
         <w:t xml:space="preserve">The file </w:t>
       </w:r>
-      <w:hyperlink r:id="rId5" w:history="1">
-        <w:r>
-          <w:rPr>
-            <w:rStyle w:val="Hyperlink"/>
-          </w:rPr>
-          <w:t>dhcp</w:t>
-        </w:r>
-      </w:hyperlink>
+      <w:r>
+        <w:t>d</w:t>
+      </w:r>
+      <w:r>
+        <w:t>hcp</w:t>
+      </w:r>
       <w:r>
         <w:t xml:space="preserve">-example.pcapng is available in Canvas.  You can open it in </w:t>
       </w:r>
@@ -168,6 +155,123 @@
             <wp:extent cx="5124450" cy="1504950"/>
             <wp:effectExtent l="0" t="0" r="0" b="0"/>
             <wp:docPr id="2" name="Picture 2"/>
+            <wp:cNvGraphicFramePr>
+              <a:graphicFrameLocks xmlns:a="http://schemas.openxmlformats.org/drawingml/2006/main" noChangeAspect="1"/>
+            </wp:cNvGraphicFramePr>
+            <a:graphic xmlns:a="http://schemas.openxmlformats.org/drawingml/2006/main">
+              <a:graphicData uri="http://schemas.openxmlformats.org/drawingml/2006/picture">
+                <pic:pic xmlns:pic="http://schemas.openxmlformats.org/drawingml/2006/picture">
+                  <pic:nvPicPr>
+                    <pic:cNvPr id="1" name=""/>
+                    <pic:cNvPicPr/>
+                  </pic:nvPicPr>
+                  <pic:blipFill>
+                    <a:blip r:embed="rId5"/>
+                    <a:stretch>
+                      <a:fillRect/>
+                    </a:stretch>
+                  </pic:blipFill>
+                  <pic:spPr>
+                    <a:xfrm>
+                      <a:off x="0" y="0"/>
+                      <a:ext cx="5124450" cy="1504950"/>
+                    </a:xfrm>
+                    <a:prstGeom prst="rect">
+                      <a:avLst/>
+                    </a:prstGeom>
+                  </pic:spPr>
+                </pic:pic>
+              </a:graphicData>
+            </a:graphic>
+          </wp:inline>
+        </w:drawing>
+      </w:r>
+    </w:p>
+    <w:p>
+      <w:pPr>
+        <w:pStyle w:val="ListParagraph"/>
+      </w:pPr>
+      <w:r>
+        <w:br/>
+      </w:r>
+      <w:r>
+        <w:t xml:space="preserve">Note:  </w:t>
+      </w:r>
+      <w:r>
+        <w:t xml:space="preserve">Older versions of </w:t>
+      </w:r>
+      <w:r>
+        <w:t xml:space="preserve">Wireshark use the name of the older protocol, </w:t>
+      </w:r>
+      <w:proofErr w:type="spellStart"/>
+      <w:r>
+        <w:t>bootp</w:t>
+      </w:r>
+      <w:proofErr w:type="spellEnd"/>
+      <w:r>
+        <w:t xml:space="preserve">, as the filter for both </w:t>
+      </w:r>
+      <w:proofErr w:type="spellStart"/>
+      <w:r>
+        <w:t>dhcp</w:t>
+      </w:r>
+      <w:proofErr w:type="spellEnd"/>
+      <w:r>
+        <w:t xml:space="preserve"> and </w:t>
+      </w:r>
+      <w:proofErr w:type="spellStart"/>
+      <w:r>
+        <w:t>bootp</w:t>
+      </w:r>
+      <w:proofErr w:type="spellEnd"/>
+      <w:r>
+        <w:t xml:space="preserve">.  </w:t>
+      </w:r>
+      <w:r>
+        <w:t xml:space="preserve">If </w:t>
+      </w:r>
+      <w:proofErr w:type="spellStart"/>
+      <w:r>
+        <w:t>dhcp</w:t>
+      </w:r>
+      <w:proofErr w:type="spellEnd"/>
+      <w:r>
+        <w:t xml:space="preserve"> doesn’t work in the display filter, try </w:t>
+      </w:r>
+      <w:proofErr w:type="spellStart"/>
+      <w:r>
+        <w:t>bootp</w:t>
+      </w:r>
+      <w:proofErr w:type="spellEnd"/>
+      <w:r>
+        <w:t xml:space="preserve">.  </w:t>
+      </w:r>
+      <w:r>
+        <w:t xml:space="preserve">It will show </w:t>
+      </w:r>
+      <w:proofErr w:type="spellStart"/>
+      <w:r>
+        <w:t>dhcp</w:t>
+      </w:r>
+      <w:proofErr w:type="spellEnd"/>
+      <w:r>
+        <w:t xml:space="preserve"> in the protocol column of the packet window.</w:t>
+      </w:r>
+      <w:r>
+        <w:rPr>
+          <w:noProof/>
+        </w:rPr>
+        <w:t xml:space="preserve"> </w:t>
+      </w:r>
+      <w:r>
+        <w:rPr>
+          <w:noProof/>
+        </w:rPr>
+        <w:drawing>
+          <wp:inline distT="0" distB="0" distL="0" distR="0" wp14:anchorId="11C44621" wp14:editId="31C32D04">
+            <wp:extent cx="5505450" cy="1666875"/>
+            <wp:effectExtent l="0" t="0" r="0" b="9525"/>
+            <wp:docPr id="1" name="Picture 1"/>
             <wp:cNvGraphicFramePr>
               <a:graphicFrameLocks xmlns:a="http://schemas.openxmlformats.org/drawingml/2006/main" noChangeAspect="1"/>
             </wp:cNvGraphicFramePr>
@@ -187,131 +291,6 @@
                   <pic:spPr>
                     <a:xfrm>
                       <a:off x="0" y="0"/>
-                      <a:ext cx="5124450" cy="1504950"/>
-                    </a:xfrm>
-                    <a:prstGeom prst="rect">
-                      <a:avLst/>
-                    </a:prstGeom>
-                  </pic:spPr>
-                </pic:pic>
-              </a:graphicData>
-            </a:graphic>
-          </wp:inline>
-        </w:drawing>
-      </w:r>
-    </w:p>
-    <w:p>
-      <w:pPr>
-        <w:pStyle w:val="ListParagraph"/>
-      </w:pPr>
-      <w:r>
-        <w:br/>
-      </w:r>
-      <w:r>
-        <w:t xml:space="preserve">Note:  </w:t>
-      </w:r>
-      <w:r>
-        <w:t xml:space="preserve">Older versions of </w:t>
-      </w:r>
-      <w:r>
-        <w:t xml:space="preserve">Wireshark use the name of the older protocol, </w:t>
-      </w:r>
-      <w:proofErr w:type="spellStart"/>
-      <w:r>
-        <w:t>bootp</w:t>
-      </w:r>
-      <w:proofErr w:type="spellEnd"/>
-      <w:r>
-        <w:t xml:space="preserve">, as the filter for both </w:t>
-      </w:r>
-      <w:proofErr w:type="spellStart"/>
-      <w:r>
-        <w:t>dhcp</w:t>
-      </w:r>
-      <w:proofErr w:type="spellEnd"/>
-      <w:r>
-        <w:t xml:space="preserve"> and </w:t>
-      </w:r>
-      <w:proofErr w:type="spellStart"/>
-      <w:r>
-        <w:t>bootp</w:t>
-      </w:r>
-      <w:proofErr w:type="spellEnd"/>
-      <w:r>
-        <w:t xml:space="preserve">.  </w:t>
-      </w:r>
-      <w:r>
-        <w:t xml:space="preserve">If </w:t>
-      </w:r>
-      <w:proofErr w:type="spellStart"/>
-      <w:r>
-        <w:t>dhcp</w:t>
-      </w:r>
-      <w:proofErr w:type="spellEnd"/>
-      <w:r>
-        <w:t xml:space="preserve"> </w:t>
-      </w:r>
-      <w:proofErr w:type="gramStart"/>
-      <w:r>
-        <w:t>doesn’t</w:t>
-      </w:r>
-      <w:proofErr w:type="gramEnd"/>
-      <w:r>
-        <w:t xml:space="preserve"> work in the display filter, try </w:t>
-      </w:r>
-      <w:proofErr w:type="spellStart"/>
-      <w:r>
-        <w:t>bootp</w:t>
-      </w:r>
-      <w:proofErr w:type="spellEnd"/>
-      <w:r>
-        <w:t xml:space="preserve">.  </w:t>
-      </w:r>
-      <w:r>
-        <w:t xml:space="preserve">It will show </w:t>
-      </w:r>
-      <w:proofErr w:type="spellStart"/>
-      <w:r>
-        <w:t>dhcp</w:t>
-      </w:r>
-      <w:proofErr w:type="spellEnd"/>
-      <w:r>
-        <w:t xml:space="preserve"> in the protocol column of the packet window.</w:t>
-      </w:r>
-      <w:r>
-        <w:rPr>
-          <w:noProof/>
-        </w:rPr>
-        <w:t xml:space="preserve"> </w:t>
-      </w:r>
-      <w:r>
-        <w:rPr>
-          <w:noProof/>
-        </w:rPr>
-        <w:drawing>
-          <wp:inline distT="0" distB="0" distL="0" distR="0" wp14:anchorId="11C44621" wp14:editId="31C32D04">
-            <wp:extent cx="5505450" cy="1666875"/>
-            <wp:effectExtent l="0" t="0" r="0" b="9525"/>
-            <wp:docPr id="1" name="Picture 1"/>
-            <wp:cNvGraphicFramePr>
-              <a:graphicFrameLocks xmlns:a="http://schemas.openxmlformats.org/drawingml/2006/main" noChangeAspect="1"/>
-            </wp:cNvGraphicFramePr>
-            <a:graphic xmlns:a="http://schemas.openxmlformats.org/drawingml/2006/main">
-              <a:graphicData uri="http://schemas.openxmlformats.org/drawingml/2006/picture">
-                <pic:pic xmlns:pic="http://schemas.openxmlformats.org/drawingml/2006/picture">
-                  <pic:nvPicPr>
-                    <pic:cNvPr id="1" name=""/>
-                    <pic:cNvPicPr/>
-                  </pic:nvPicPr>
-                  <pic:blipFill>
-                    <a:blip r:embed="rId7"/>
-                    <a:stretch>
-                      <a:fillRect/>
-                    </a:stretch>
-                  </pic:blipFill>
-                  <pic:spPr>
-                    <a:xfrm>
-                      <a:off x="0" y="0"/>
                       <a:ext cx="5505450" cy="1666875"/>
                     </a:xfrm>
                     <a:prstGeom prst="rect">
@@ -413,7 +392,13 @@
         <w:t>“Obtain an IP address automatically” and click OK twice.  As soon as you do, you should see the DHCP packets appear in Wireshark</w:t>
       </w:r>
       <w:r>
-        <w:t xml:space="preserve"> </w:t>
+        <w:t xml:space="preserve">.  (We put in a static IP address, and then turned “automatically” back on to force Windows to start over with DHCP.)  If you do not see the entire Discover, Offer, Request, Acknowledge, sequence try again.  If it will not work after repeated attempts, just use </w:t>
+      </w:r>
+      <w:r>
+        <w:t>d</w:t>
+      </w:r>
+      <w:r>
+        <w:t>hcp-example.pcapng.</w:t>
       </w:r>
     </w:p>
     <w:p>
@@ -425,6 +410,7 @@
         </w:numPr>
       </w:pPr>
       <w:r>
+        <w:lastRenderedPageBreak/>
         <w:t>Linux:</w:t>
       </w:r>
     </w:p>
@@ -437,15 +423,24 @@
         </w:numPr>
       </w:pPr>
       <w:r>
-        <w:t>enter “</w:t>
-      </w:r>
-      <w:proofErr w:type="spellStart"/>
-      <w:r>
+        <w:t xml:space="preserve">enter </w:t>
+      </w:r>
+      <w:proofErr w:type="spellStart"/>
+      <w:r>
+        <w:rPr>
+          <w:rFonts w:ascii="Courier New" w:hAnsi="Courier New" w:cs="Courier New"/>
+        </w:rPr>
         <w:t>ip</w:t>
       </w:r>
       <w:proofErr w:type="spellEnd"/>
       <w:r>
-        <w:t xml:space="preserve"> address” and find the name of your interface.  On Ubuntu it is often ens33.  Older Linux uses eth0</w:t>
+        <w:rPr>
+          <w:rFonts w:ascii="Courier New" w:hAnsi="Courier New" w:cs="Courier New"/>
+        </w:rPr>
+        <w:t xml:space="preserve"> address</w:t>
+      </w:r>
+      <w:r>
+        <w:t xml:space="preserve"> and find the name of your interface.  On Ubuntu it is often ens33.  Older Linux uses eth0</w:t>
       </w:r>
     </w:p>
     <w:p>
@@ -460,32 +455,62 @@
         <w:t xml:space="preserve">enter </w:t>
       </w:r>
       <w:r>
-        <w:t xml:space="preserve">"sudo </w:t>
-      </w:r>
-      <w:proofErr w:type="spellStart"/>
-      <w:r>
+        <w:rPr>
+          <w:rFonts w:ascii="Courier New" w:hAnsi="Courier New" w:cs="Courier New"/>
+        </w:rPr>
+        <w:t>sudo d</w:t>
+      </w:r>
+      <w:proofErr w:type="spellStart"/>
+      <w:r>
+        <w:rPr>
+          <w:rFonts w:ascii="Courier New" w:hAnsi="Courier New" w:cs="Courier New"/>
+        </w:rPr>
+        <w:t>hclient</w:t>
+      </w:r>
+      <w:proofErr w:type="spellEnd"/>
+      <w:r>
+        <w:rPr>
+          <w:rFonts w:ascii="Courier New" w:hAnsi="Courier New" w:cs="Courier New"/>
+        </w:rPr>
+        <w:t xml:space="preserve"> -r </w:t>
+      </w:r>
+      <w:r>
+        <w:rPr>
+          <w:rFonts w:ascii="Courier New" w:hAnsi="Courier New" w:cs="Courier New"/>
+        </w:rPr>
+        <w:t>{interface}</w:t>
+      </w:r>
+      <w:r>
+        <w:t xml:space="preserve"> to remove the address</w:t>
+      </w:r>
+      <w:r>
+        <w:t xml:space="preserve">, for example </w:t>
+      </w:r>
+      <w:r>
+        <w:rPr>
+          <w:rFonts w:ascii="Courier New" w:hAnsi="Courier New" w:cs="Courier New"/>
+        </w:rPr>
+        <w:t xml:space="preserve">sudo </w:t>
+      </w:r>
+      <w:proofErr w:type="spellStart"/>
+      <w:r>
+        <w:rPr>
+          <w:rFonts w:ascii="Courier New" w:hAnsi="Courier New" w:cs="Courier New"/>
+        </w:rPr>
         <w:t>dhclient</w:t>
       </w:r>
       <w:proofErr w:type="spellEnd"/>
       <w:r>
-        <w:t xml:space="preserve"> -r </w:t>
-      </w:r>
-      <w:r>
-        <w:t xml:space="preserve">{interface, </w:t>
-      </w:r>
-      <w:proofErr w:type="spellStart"/>
-      <w:r>
-        <w:t>ie</w:t>
-      </w:r>
-      <w:proofErr w:type="spellEnd"/>
-      <w:r>
-        <w:t xml:space="preserve"> ens33 or eth0}</w:t>
-      </w:r>
-      <w:r>
-        <w:t>"</w:t>
-      </w:r>
-      <w:r>
-        <w:t xml:space="preserve"> to remove the address</w:t>
+        <w:rPr>
+          <w:rFonts w:ascii="Courier New" w:hAnsi="Courier New" w:cs="Courier New"/>
+        </w:rPr>
+        <w:t xml:space="preserve"> -r</w:t>
+      </w:r>
+      <w:r>
+        <w:rPr>
+          <w:rFonts w:ascii="Courier New" w:hAnsi="Courier New" w:cs="Courier New"/>
+        </w:rPr>
+        <w:t xml:space="preserve"> ens33</w:t>
       </w:r>
     </w:p>
     <w:p>
@@ -497,19 +522,22 @@
         </w:numPr>
       </w:pPr>
       <w:r>
-        <w:t>enter “</w:t>
-      </w:r>
-      <w:r>
+        <w:t xml:space="preserve">enter </w:t>
+      </w:r>
+      <w:r>
+        <w:rPr>
+          <w:rFonts w:ascii="Courier New" w:hAnsi="Courier New" w:cs="Courier New"/>
+        </w:rPr>
         <w:t xml:space="preserve">sudo </w:t>
       </w:r>
       <w:proofErr w:type="spellStart"/>
       <w:r>
+        <w:rPr>
+          <w:rFonts w:ascii="Courier New" w:hAnsi="Courier New" w:cs="Courier New"/>
+        </w:rPr>
         <w:t>dhclient</w:t>
       </w:r>
       <w:proofErr w:type="spellEnd"/>
-      <w:r>
-        <w:t>"</w:t>
-      </w:r>
       <w:r>
         <w:t xml:space="preserve"> to start the request process</w:t>
       </w:r>
@@ -552,15 +580,7 @@
         <w:t>.</w:t>
       </w:r>
       <w:r>
-        <w:t xml:space="preserve">  Note:  if you are using your VM, there probably </w:t>
-      </w:r>
-      <w:proofErr w:type="gramStart"/>
-      <w:r>
-        <w:t>won’t</w:t>
-      </w:r>
-      <w:proofErr w:type="gramEnd"/>
-      <w:r>
-        <w:t xml:space="preserve"> be any other DHCP traffic.  If you use your host </w:t>
+        <w:t xml:space="preserve">  Note:  if you are using your VM, there probably won’t be any other DHCP traffic.  If you use your host </w:t>
       </w:r>
       <w:r>
         <w:t>computer</w:t>
@@ -813,7 +833,7 @@
 </file>
 
 <file path=word/numbering.xml><?xml version="1.0" encoding="utf-8"?>
-<w:numbering xmlns:wpc="http://schemas.microsoft.com/office/word/2010/wordprocessingCanvas" xmlns:cx="http://schemas.microsoft.com/office/drawing/2014/chartex" xmlns:cx1="http://schemas.microsoft.com/office/drawing/2015/9/8/chartex" xmlns:cx2="http://schemas.microsoft.com/office/drawing/2015/10/21/chartex" xmlns:cx3="http://schemas.microsoft.com/office/drawing/2016/5/9/chartex" xmlns:cx4="http://schemas.microsoft.com/office/drawing/2016/5/10/chartex" xmlns:cx5="http://schemas.microsoft.com/office/drawing/2016/5/11/chartex" xmlns:cx6="http://schemas.microsoft.com/office/drawing/2016/5/12/chartex" xmlns:cx7="http://schemas.microsoft.com/office/drawing/2016/5/13/chartex" xmlns:cx8="http://schemas.microsoft.com/office/drawing/2016/5/14/chartex" xmlns:mc="http://schemas.openxmlformats.org/markup-compatibility/2006" xmlns:aink="http://schemas.microsoft.com/office/drawing/2016/ink" xmlns:am3d="http://schemas.microsoft.com/office/drawing/2017/model3d" xmlns:o="urn:schemas-microsoft-com:office:office" xmlns:r="http://schemas.openxmlformats.org/officeDocument/2006/relationships" xmlns:m="http://schemas.openxmlformats.org/officeDocument/2006/math" xmlns:v="urn:schemas-microsoft-com:vml" xmlns:wp14="http://schemas.microsoft.com/office/word/2010/wordprocessingDrawing" xmlns:wp="http://schemas.openxmlformats.org/drawingml/2006/wordprocessingDrawing" xmlns:w10="urn:schemas-microsoft-com:office:word" xmlns:w="http://schemas.openxmlformats.org/wordprocessingml/2006/main" xmlns:w14="http://schemas.microsoft.com/office/word/2010/wordml" xmlns:w15="http://schemas.microsoft.com/office/word/2012/wordml" xmlns:w16cex="http://schemas.microsoft.com/office/word/2018/wordml/cex" xmlns:w16cid="http://schemas.microsoft.com/office/word/2016/wordml/cid" xmlns:w16="http://schemas.microsoft.com/office/word/2018/wordml" xmlns:w16se="http://schemas.microsoft.com/office/word/2015/wordml/symex" xmlns:wpg="http://schemas.microsoft.com/office/word/2010/wordprocessingGroup" xmlns:wpi="http://schemas.microsoft.com/office/word/2010/wordprocessingInk" xmlns:wne="http://schemas.microsoft.com/office/word/2006/wordml" xmlns:wps="http://schemas.microsoft.com/office/word/2010/wordprocessingShape" mc:Ignorable="w14 w15 w16se w16cid w16 w16cex wp14">
+<w:numbering xmlns:wpc="http://schemas.microsoft.com/office/word/2010/wordprocessingCanvas" xmlns:cx="http://schemas.microsoft.com/office/drawing/2014/chartex" xmlns:cx1="http://schemas.microsoft.com/office/drawing/2015/9/8/chartex" xmlns:cx2="http://schemas.microsoft.com/office/drawing/2015/10/21/chartex" xmlns:cx3="http://schemas.microsoft.com/office/drawing/2016/5/9/chartex" xmlns:cx4="http://schemas.microsoft.com/office/drawing/2016/5/10/chartex" xmlns:cx5="http://schemas.microsoft.com/office/drawing/2016/5/11/chartex" xmlns:cx6="http://schemas.microsoft.com/office/drawing/2016/5/12/chartex" xmlns:cx7="http://schemas.microsoft.com/office/drawing/2016/5/13/chartex" xmlns:cx8="http://schemas.microsoft.com/office/drawing/2016/5/14/chartex" xmlns:mc="http://schemas.openxmlformats.org/markup-compatibility/2006" xmlns:aink="http://schemas.microsoft.com/office/drawing/2016/ink" xmlns:am3d="http://schemas.microsoft.com/office/drawing/2017/model3d" xmlns:o="urn:schemas-microsoft-com:office:office" xmlns:r="http://schemas.openxmlformats.org/officeDocument/2006/relationships" xmlns:m="http://schemas.openxmlformats.org/officeDocument/2006/math" xmlns:v="urn:schemas-microsoft-com:vml" xmlns:wp14="http://schemas.microsoft.com/office/word/2010/wordprocessingDrawing" xmlns:wp="http://schemas.openxmlformats.org/drawingml/2006/wordprocessingDrawing" xmlns:w10="urn:schemas-microsoft-com:office:word" xmlns:w="http://schemas.openxmlformats.org/wordprocessingml/2006/main" xmlns:w14="http://schemas.microsoft.com/office/word/2010/wordml" xmlns:w15="http://schemas.microsoft.com/office/word/2012/wordml" xmlns:w16cex="http://schemas.microsoft.com/office/word/2018/wordml/cex" xmlns:w16cid="http://schemas.microsoft.com/office/word/2016/wordml/cid" xmlns:w16="http://schemas.microsoft.com/office/word/2018/wordml" xmlns:w16sdtdh="http://schemas.microsoft.com/office/word/2020/wordml/sdtdatahash" xmlns:w16se="http://schemas.microsoft.com/office/word/2015/wordml/symex" xmlns:wpg="http://schemas.microsoft.com/office/word/2010/wordprocessingGroup" xmlns:wpi="http://schemas.microsoft.com/office/word/2010/wordprocessingInk" xmlns:wne="http://schemas.microsoft.com/office/word/2006/wordml" xmlns:wps="http://schemas.microsoft.com/office/word/2010/wordprocessingShape" mc:Ignorable="w14 w15 w16se w16cid w16 w16cex w16sdtdh wp14">
   <w:abstractNum w:abstractNumId="0" w15:restartNumberingAfterBreak="0">
     <w:nsid w:val="74EF57E8"/>
     <w:multiLevelType w:val="hybridMultilevel"/>
@@ -910,7 +930,7 @@
 </file>
 
 <file path=word/styles.xml><?xml version="1.0" encoding="utf-8"?>
-<w:styles xmlns:mc="http://schemas.openxmlformats.org/markup-compatibility/2006" xmlns:r="http://schemas.openxmlformats.org/officeDocument/2006/relationships" xmlns:w="http://schemas.openxmlformats.org/wordprocessingml/2006/main" xmlns:w14="http://schemas.microsoft.com/office/word/2010/wordml" xmlns:w15="http://schemas.microsoft.com/office/word/2012/wordml" xmlns:w16cex="http://schemas.microsoft.com/office/word/2018/wordml/cex" xmlns:w16cid="http://schemas.microsoft.com/office/word/2016/wordml/cid" xmlns:w16="http://schemas.microsoft.com/office/word/2018/wordml" xmlns:w16se="http://schemas.microsoft.com/office/word/2015/wordml/symex" mc:Ignorable="w14 w15 w16se w16cid w16 w16cex">
+<w:styles xmlns:mc="http://schemas.openxmlformats.org/markup-compatibility/2006" xmlns:r="http://schemas.openxmlformats.org/officeDocument/2006/relationships" xmlns:w="http://schemas.openxmlformats.org/wordprocessingml/2006/main" xmlns:w14="http://schemas.microsoft.com/office/word/2010/wordml" xmlns:w15="http://schemas.microsoft.com/office/word/2012/wordml" xmlns:w16cex="http://schemas.microsoft.com/office/word/2018/wordml/cex" xmlns:w16cid="http://schemas.microsoft.com/office/word/2016/wordml/cid" xmlns:w16="http://schemas.microsoft.com/office/word/2018/wordml" xmlns:w16sdtdh="http://schemas.microsoft.com/office/word/2020/wordml/sdtdatahash" xmlns:w16se="http://schemas.microsoft.com/office/word/2015/wordml/symex" mc:Ignorable="w14 w15 w16se w16cid w16 w16cex w16sdtdh">
   <w:docDefaults>
     <w:rPrDefault>
       <w:rPr>

--- a/4.Networking/4.DHCP/Networking Lab 4 DHCP.docx
+++ b/4.Networking/4.DHCP/Networking Lab 4 DHCP.docx
@@ -28,13 +28,15 @@
       </w:r>
       <w:r>
         <w:rPr>
-          <w:i/>
+          <w:rFonts w:ascii="Courier New" w:hAnsi="Courier New" w:cs="Courier New"/>
+          <w:iCs/>
         </w:rPr>
         <w:t>ipconfig /</w:t>
       </w:r>
       <w:r>
         <w:rPr>
-          <w:i/>
+          <w:rFonts w:ascii="Courier New" w:hAnsi="Courier New" w:cs="Courier New"/>
+          <w:iCs/>
         </w:rPr>
         <w:t>all</w:t>
       </w:r>
@@ -47,21 +49,18 @@
       <w:r>
         <w:t xml:space="preserve">physical address; Linux:  </w:t>
       </w:r>
-      <w:proofErr w:type="spellStart"/>
-      <w:r>
-        <w:rPr>
-          <w:i/>
-        </w:rPr>
-        <w:t>ip</w:t>
-      </w:r>
-      <w:proofErr w:type="spellEnd"/>
-      <w:r>
-        <w:rPr>
-          <w:i/>
-        </w:rPr>
-        <w:t xml:space="preserve"> link</w:t>
-      </w:r>
-      <w:r>
+      <w:r>
+        <w:rPr>
+          <w:rFonts w:ascii="Courier New" w:hAnsi="Courier New" w:cs="Courier New"/>
+          <w:iCs/>
+        </w:rPr>
+        <w:t>ip link</w:t>
+      </w:r>
+      <w:r>
+        <w:rPr>
+          <w:rFonts w:ascii="Courier New" w:hAnsi="Courier New" w:cs="Courier New"/>
+          <w:iCs/>
+        </w:rPr>
         <w:t xml:space="preserve"> </w:t>
       </w:r>
       <w:r>
@@ -135,11 +134,9 @@
       <w:r>
         <w:t>the machine's Ethernet interface.  In the display filter window, enter "</w:t>
       </w:r>
-      <w:proofErr w:type="spellStart"/>
       <w:r>
         <w:t>dhcp</w:t>
       </w:r>
-      <w:proofErr w:type="spellEnd"/>
       <w:r>
         <w:t xml:space="preserve">".  </w:t>
       </w:r>
@@ -201,61 +198,13 @@
         <w:t xml:space="preserve">Older versions of </w:t>
       </w:r>
       <w:r>
-        <w:t xml:space="preserve">Wireshark use the name of the older protocol, </w:t>
-      </w:r>
-      <w:proofErr w:type="spellStart"/>
-      <w:r>
-        <w:t>bootp</w:t>
-      </w:r>
-      <w:proofErr w:type="spellEnd"/>
-      <w:r>
-        <w:t xml:space="preserve">, as the filter for both </w:t>
-      </w:r>
-      <w:proofErr w:type="spellStart"/>
-      <w:r>
-        <w:t>dhcp</w:t>
-      </w:r>
-      <w:proofErr w:type="spellEnd"/>
-      <w:r>
-        <w:t xml:space="preserve"> and </w:t>
-      </w:r>
-      <w:proofErr w:type="spellStart"/>
-      <w:r>
-        <w:t>bootp</w:t>
-      </w:r>
-      <w:proofErr w:type="spellEnd"/>
-      <w:r>
-        <w:t xml:space="preserve">.  </w:t>
-      </w:r>
-      <w:r>
-        <w:t xml:space="preserve">If </w:t>
-      </w:r>
-      <w:proofErr w:type="spellStart"/>
-      <w:r>
-        <w:t>dhcp</w:t>
-      </w:r>
-      <w:proofErr w:type="spellEnd"/>
-      <w:r>
-        <w:t xml:space="preserve"> doesn’t work in the display filter, try </w:t>
-      </w:r>
-      <w:proofErr w:type="spellStart"/>
-      <w:r>
-        <w:t>bootp</w:t>
-      </w:r>
-      <w:proofErr w:type="spellEnd"/>
-      <w:r>
-        <w:t xml:space="preserve">.  </w:t>
-      </w:r>
-      <w:r>
-        <w:t xml:space="preserve">It will show </w:t>
-      </w:r>
-      <w:proofErr w:type="spellStart"/>
-      <w:r>
-        <w:t>dhcp</w:t>
-      </w:r>
-      <w:proofErr w:type="spellEnd"/>
-      <w:r>
-        <w:t xml:space="preserve"> in the protocol column of the packet window.</w:t>
+        <w:t xml:space="preserve">Wireshark use the name of the older protocol, bootp, as the filter for both dhcp and bootp.  </w:t>
+      </w:r>
+      <w:r>
+        <w:t xml:space="preserve">If dhcp doesn’t work in the display filter, try bootp.  </w:t>
+      </w:r>
+      <w:r>
+        <w:t>It will show dhcp in the protocol column of the packet window.</w:t>
       </w:r>
       <w:r>
         <w:rPr>
@@ -313,15 +262,7 @@
         </w:numPr>
       </w:pPr>
       <w:r>
-        <w:t xml:space="preserve">Force your machine's </w:t>
-      </w:r>
-      <w:proofErr w:type="spellStart"/>
-      <w:r>
-        <w:t>dhcp</w:t>
-      </w:r>
-      <w:proofErr w:type="spellEnd"/>
-      <w:r>
-        <w:t xml:space="preserve"> client to get a new address lease.</w:t>
+        <w:t>Force your machine's dhcp client to get a new address lease.</w:t>
       </w:r>
     </w:p>
     <w:p>
@@ -360,15 +301,7 @@
         </w:numPr>
       </w:pPr>
       <w:r>
-        <w:t>go to the network control panel (</w:t>
-      </w:r>
-      <w:proofErr w:type="spellStart"/>
-      <w:r>
-        <w:t>ncpa.cpl</w:t>
-      </w:r>
-      <w:proofErr w:type="spellEnd"/>
-      <w:r>
-        <w:t xml:space="preserve">) and set the IP address to some random address (10.0.0.x is fine, you </w:t>
+        <w:t xml:space="preserve">go to the network control panel (ncpa.cpl) and set the IP address to some random address (10.0.0.x is fine, you </w:t>
       </w:r>
       <w:r>
         <w:t>do not</w:t>
@@ -425,19 +358,11 @@
       <w:r>
         <w:t xml:space="preserve">enter </w:t>
       </w:r>
-      <w:proofErr w:type="spellStart"/>
       <w:r>
         <w:rPr>
           <w:rFonts w:ascii="Courier New" w:hAnsi="Courier New" w:cs="Courier New"/>
         </w:rPr>
-        <w:t>ip</w:t>
-      </w:r>
-      <w:proofErr w:type="spellEnd"/>
-      <w:r>
-        <w:rPr>
-          <w:rFonts w:ascii="Courier New" w:hAnsi="Courier New" w:cs="Courier New"/>
-        </w:rPr>
-        <w:t xml:space="preserve"> address</w:t>
+        <w:t>ip address</w:t>
       </w:r>
       <w:r>
         <w:t xml:space="preserve"> and find the name of your interface.  On Ubuntu it is often ens33.  Older Linux uses eth0</w:t>
@@ -458,53 +383,31 @@
         <w:rPr>
           <w:rFonts w:ascii="Courier New" w:hAnsi="Courier New" w:cs="Courier New"/>
         </w:rPr>
-        <w:t>sudo d</w:t>
-      </w:r>
-      <w:proofErr w:type="spellStart"/>
+        <w:t xml:space="preserve">sudo dhclient -r </w:t>
+      </w:r>
       <w:r>
         <w:rPr>
           <w:rFonts w:ascii="Courier New" w:hAnsi="Courier New" w:cs="Courier New"/>
         </w:rPr>
-        <w:t>hclient</w:t>
-      </w:r>
-      <w:proofErr w:type="spellEnd"/>
+        <w:t>{interface}</w:t>
+      </w:r>
+      <w:r>
+        <w:t xml:space="preserve"> to </w:t>
+      </w:r>
+      <w:r>
+        <w:t>release (remove)</w:t>
+      </w:r>
+      <w:r>
+        <w:t xml:space="preserve"> the address</w:t>
+      </w:r>
+      <w:r>
+        <w:t xml:space="preserve">, for example </w:t>
+      </w:r>
       <w:r>
         <w:rPr>
           <w:rFonts w:ascii="Courier New" w:hAnsi="Courier New" w:cs="Courier New"/>
         </w:rPr>
-        <w:t xml:space="preserve"> -r </w:t>
-      </w:r>
-      <w:r>
-        <w:rPr>
-          <w:rFonts w:ascii="Courier New" w:hAnsi="Courier New" w:cs="Courier New"/>
-        </w:rPr>
-        <w:t>{interface}</w:t>
-      </w:r>
-      <w:r>
-        <w:t xml:space="preserve"> to remove the address</w:t>
-      </w:r>
-      <w:r>
-        <w:t xml:space="preserve">, for example </w:t>
-      </w:r>
-      <w:r>
-        <w:rPr>
-          <w:rFonts w:ascii="Courier New" w:hAnsi="Courier New" w:cs="Courier New"/>
-        </w:rPr>
-        <w:t xml:space="preserve">sudo </w:t>
-      </w:r>
-      <w:proofErr w:type="spellStart"/>
-      <w:r>
-        <w:rPr>
-          <w:rFonts w:ascii="Courier New" w:hAnsi="Courier New" w:cs="Courier New"/>
-        </w:rPr>
-        <w:t>dhclient</w:t>
-      </w:r>
-      <w:proofErr w:type="spellEnd"/>
-      <w:r>
-        <w:rPr>
-          <w:rFonts w:ascii="Courier New" w:hAnsi="Courier New" w:cs="Courier New"/>
-        </w:rPr>
-        <w:t xml:space="preserve"> -r</w:t>
+        <w:t>sudo dhclient -r</w:t>
       </w:r>
       <w:r>
         <w:rPr>
@@ -528,16 +431,8 @@
         <w:rPr>
           <w:rFonts w:ascii="Courier New" w:hAnsi="Courier New" w:cs="Courier New"/>
         </w:rPr>
-        <w:t xml:space="preserve">sudo </w:t>
-      </w:r>
-      <w:proofErr w:type="spellStart"/>
-      <w:r>
-        <w:rPr>
-          <w:rFonts w:ascii="Courier New" w:hAnsi="Courier New" w:cs="Courier New"/>
-        </w:rPr>
-        <w:t>dhclient</w:t>
-      </w:r>
-      <w:proofErr w:type="spellEnd"/>
+        <w:t>sudo dhclient</w:t>
+      </w:r>
       <w:r>
         <w:t xml:space="preserve"> to start the request process</w:t>
       </w:r>
@@ -563,15 +458,7 @@
         </w:numPr>
       </w:pPr>
       <w:r>
-        <w:t xml:space="preserve">In Wireshark, find a </w:t>
-      </w:r>
-      <w:proofErr w:type="spellStart"/>
-      <w:r>
-        <w:t>dhcp</w:t>
-      </w:r>
-      <w:proofErr w:type="spellEnd"/>
-      <w:r>
-        <w:t xml:space="preserve"> discover packet that came from your machine.  The Ethernet source address will be the same as your machine's</w:t>
+        <w:t>In Wireshark, find a dhcp discover packet that came from your machine.  The Ethernet source address will be the same as your machine's</w:t>
       </w:r>
       <w:r>
         <w:t xml:space="preserve"> MAC address</w:t>
@@ -606,28 +493,12 @@
           <w:color w:val="0070C0"/>
           <w:u w:val="single"/>
         </w:rPr>
-        <w:t xml:space="preserve">What are the destination Ethernet and IP addresses of your </w:t>
-      </w:r>
-      <w:proofErr w:type="spellStart"/>
-      <w:r>
-        <w:rPr>
-          <w:color w:val="0070C0"/>
+        <w:t>What are the destination Ethernet and IP addresses of your dhcp discover packet</w:t>
+      </w:r>
+      <w:r>
+        <w:rPr>
           <w:u w:val="single"/>
         </w:rPr>
-        <w:t>dhcp</w:t>
-      </w:r>
-      <w:proofErr w:type="spellEnd"/>
-      <w:r>
-        <w:rPr>
-          <w:color w:val="0070C0"/>
-          <w:u w:val="single"/>
-        </w:rPr>
-        <w:t xml:space="preserve"> discover packet</w:t>
-      </w:r>
-      <w:r>
-        <w:rPr>
-          <w:u w:val="single"/>
-        </w:rPr>
         <w:t>?</w:t>
       </w:r>
       <w:r>
@@ -637,15 +508,7 @@
         <w:t>does not</w:t>
       </w:r>
       <w:r>
-        <w:t xml:space="preserve"> know where the </w:t>
-      </w:r>
-      <w:proofErr w:type="spellStart"/>
-      <w:r>
-        <w:t>dhcp</w:t>
-      </w:r>
-      <w:proofErr w:type="spellEnd"/>
-      <w:r>
-        <w:t xml:space="preserve"> server is.)</w:t>
+        <w:t xml:space="preserve"> know where the dhcp server is.)</w:t>
       </w:r>
     </w:p>
     <w:p>
@@ -657,23 +520,7 @@
         </w:numPr>
       </w:pPr>
       <w:r>
-        <w:t xml:space="preserve">Not far after the </w:t>
-      </w:r>
-      <w:proofErr w:type="spellStart"/>
-      <w:r>
-        <w:t>dhcp</w:t>
-      </w:r>
-      <w:proofErr w:type="spellEnd"/>
-      <w:r>
-        <w:t xml:space="preserve"> discover packet, you should be able to find a </w:t>
-      </w:r>
-      <w:proofErr w:type="spellStart"/>
-      <w:r>
-        <w:t>dhcp</w:t>
-      </w:r>
-      <w:proofErr w:type="spellEnd"/>
-      <w:r>
-        <w:t xml:space="preserve"> offer packet.  </w:t>
+        <w:t xml:space="preserve">Not far after the dhcp discover packet, you should be able to find a dhcp offer packet.  </w:t>
       </w:r>
       <w:r>
         <w:rPr>
@@ -711,55 +558,23 @@
           <w:color w:val="0070C0"/>
           <w:u w:val="single"/>
         </w:rPr>
-        <w:t xml:space="preserve">Find the </w:t>
-      </w:r>
-      <w:proofErr w:type="spellStart"/>
+        <w:t>Find the dhcp request packet.  Who sent it</w:t>
+      </w:r>
+      <w:r>
+        <w:rPr>
+          <w:u w:val="single"/>
+        </w:rPr>
+        <w:t xml:space="preserve">?  </w:t>
+      </w:r>
+      <w:r>
+        <w:t xml:space="preserve">Note that it is still sent to broadcast addresses.  </w:t>
+      </w:r>
       <w:r>
         <w:rPr>
           <w:color w:val="0070C0"/>
           <w:u w:val="single"/>
         </w:rPr>
-        <w:t>dhcp</w:t>
-      </w:r>
-      <w:proofErr w:type="spellEnd"/>
-      <w:r>
-        <w:rPr>
-          <w:color w:val="0070C0"/>
-          <w:u w:val="single"/>
-        </w:rPr>
-        <w:t xml:space="preserve"> request packet.  Who sent it</w:t>
-      </w:r>
-      <w:r>
-        <w:rPr>
-          <w:u w:val="single"/>
-        </w:rPr>
-        <w:t xml:space="preserve">?  </w:t>
-      </w:r>
-      <w:r>
-        <w:t xml:space="preserve">Note that it is still sent to broadcast addresses.  </w:t>
-      </w:r>
-      <w:r>
-        <w:rPr>
-          <w:color w:val="0070C0"/>
-          <w:u w:val="single"/>
-        </w:rPr>
-        <w:t xml:space="preserve">How does the </w:t>
-      </w:r>
-      <w:proofErr w:type="spellStart"/>
-      <w:r>
-        <w:rPr>
-          <w:color w:val="0070C0"/>
-          <w:u w:val="single"/>
-        </w:rPr>
-        <w:t>dhcp</w:t>
-      </w:r>
-      <w:proofErr w:type="spellEnd"/>
-      <w:r>
-        <w:rPr>
-          <w:color w:val="0070C0"/>
-          <w:u w:val="single"/>
-        </w:rPr>
-        <w:t xml:space="preserve"> server know this request is addressed to it?</w:t>
+        <w:t>How does the dhcp server know this request is addressed to it?</w:t>
       </w:r>
       <w:r>
         <w:t xml:space="preserve">  Hint:  Look for something like a serial number that is common to all the packets in the DORA sequence.</w:t>
@@ -777,23 +592,7 @@
         </w:rPr>
       </w:pPr>
       <w:r>
-        <w:t xml:space="preserve">Find the </w:t>
-      </w:r>
-      <w:proofErr w:type="spellStart"/>
-      <w:r>
-        <w:t>dhcp</w:t>
-      </w:r>
-      <w:proofErr w:type="spellEnd"/>
-      <w:r>
-        <w:t xml:space="preserve"> ack packet.  You should be able to find the address that has been assigned to your computer.  Examine the </w:t>
-      </w:r>
-      <w:proofErr w:type="spellStart"/>
-      <w:r>
-        <w:t>dhcp</w:t>
-      </w:r>
-      <w:proofErr w:type="spellEnd"/>
-      <w:r>
-        <w:t xml:space="preserve"> options in the ack packet.</w:t>
+        <w:t>Find the dhcp ack packet.  You should be able to find the address that has been assigned to your computer.  Examine the dhcp options in the ack packet.</w:t>
       </w:r>
       <w:r>
         <w:t xml:space="preserve">  Normally you will see Options 1, 3, 6, and 15, which all contain useful data.</w:t>
